--- a/法令ファイル/特定有害廃棄物等の輸出入等の規制に関する法律/特定有害廃棄物等の輸出入等の規制に関する法律（平成四年法律第百八号）.docx
+++ b/法令ファイル/特定有害廃棄物等の輸出入等の規制に関する法律/特定有害廃棄物等の輸出入等の規制に関する法律（平成四年法律第百八号）.docx
@@ -40,35 +40,23 @@
     </w:p>
     <w:p>
       <w:pPr>
-        <w:pStyle w:val="Heading6"/>
+        <w:pStyle w:val="ListBullet"/>
         <w:ind w:left="880"/>
       </w:pPr>
       <w:r>
         <w:t>一</w:t>
-      </w:r>
-    </w:p>
-    <w:p>
-      <w:pPr>
-        <w:ind w:left="880"/>
-      </w:pPr>
-      <w:r>
+        <w:br/>
         <w:t>条約附属書ＩＶに掲げる処分作業（以下「処分」という。）を行うために輸出され、又は輸入される物であって、次のいずれかに該当するもの（条約第十一条に規定する二国間の、多数国間の又は地域的な協定又は取決め（以下「条約以外の協定等」という。）に基づきその輸出、輸入、運搬（これに伴う保管を含む。以下同じ。）及び処分について規制を行う必要がない物であって政令で定めるものを除く。）</w:t>
       </w:r>
     </w:p>
     <w:p>
       <w:pPr>
-        <w:pStyle w:val="Heading6"/>
+        <w:pStyle w:val="ListBullet"/>
         <w:ind w:left="880"/>
       </w:pPr>
       <w:r>
         <w:t>二</w:t>
-      </w:r>
-    </w:p>
-    <w:p>
-      <w:pPr>
-        <w:ind w:left="880"/>
-      </w:pPr>
-      <w:r>
+        <w:br/>
         <w:t>条約以外の協定等に基づきその輸出、輸入、運搬及び処分について規制を行うことが必要な物であって政令で定めるもの</w:t>
       </w:r>
     </w:p>
@@ -117,73 +105,51 @@
     <w:p>
       <w:r>
         <w:t>経済産業大臣及び環境大臣は、条約及び条約以外の協定等（以下「条約等」という。）の的確かつ円滑な実施を図るため、次に掲げる事項を定めて公表するものとする。</w:t>
+        <w:br/>
+        <w:t>これを変更したときも、同様とする。</w:t>
       </w:r>
     </w:p>
     <w:p>
       <w:pPr>
-        <w:pStyle w:val="Heading6"/>
+        <w:pStyle w:val="ListBullet"/>
         <w:ind w:left="880"/>
       </w:pPr>
       <w:r>
         <w:t>一</w:t>
-      </w:r>
-    </w:p>
-    <w:p>
-      <w:pPr>
-        <w:ind w:left="880"/>
-      </w:pPr>
-      <w:r>
+        <w:br/>
         <w:t>特定有害廃棄物等の輸出、輸入、運搬及び処分に伴って生ずるおそれのある人の健康又は生活環境に係る被害を防止するための施策の実施に関する基本的な事項</w:t>
       </w:r>
     </w:p>
     <w:p>
       <w:pPr>
-        <w:pStyle w:val="Heading6"/>
+        <w:pStyle w:val="ListBullet"/>
         <w:ind w:left="880"/>
       </w:pPr>
       <w:r>
         <w:t>二</w:t>
-      </w:r>
-    </w:p>
-    <w:p>
-      <w:pPr>
-        <w:ind w:left="880"/>
-      </w:pPr>
-      <w:r>
+        <w:br/>
         <w:t>特定有害廃棄物等の輸出、輸入、運搬又は処分の事業を行う者がその事業を適正に行うために配慮しなければならない基本的な事項</w:t>
       </w:r>
     </w:p>
     <w:p>
       <w:pPr>
-        <w:pStyle w:val="Heading6"/>
+        <w:pStyle w:val="ListBullet"/>
         <w:ind w:left="880"/>
       </w:pPr>
       <w:r>
         <w:t>三</w:t>
-      </w:r>
-    </w:p>
-    <w:p>
-      <w:pPr>
-        <w:ind w:left="880"/>
-      </w:pPr>
-      <w:r>
+        <w:br/>
         <w:t>特定有害廃棄物等の発生の抑制及び適正な処分が行われることを確保するために国民が配慮しなければならない基本的な事項</w:t>
       </w:r>
     </w:p>
     <w:p>
       <w:pPr>
-        <w:pStyle w:val="Heading6"/>
+        <w:pStyle w:val="ListBullet"/>
         <w:ind w:left="880"/>
       </w:pPr>
       <w:r>
         <w:t>四</w:t>
-      </w:r>
-    </w:p>
-    <w:p>
-      <w:pPr>
-        <w:ind w:left="880"/>
-      </w:pPr>
-      <w:r>
+        <w:br/>
         <w:t>前三号に掲げるもののほか、特定有害廃棄物等の輸出、輸入、運搬及び処分が適正に行われることを確保するための重要な事項</w:t>
       </w:r>
     </w:p>
@@ -296,6 +262,8 @@
       </w:pPr>
       <w:r>
         <w:t>第一項の規定により輸出移動書類の交付を受けた者は、当該輸出移動書類が汚損され、又は失われたときは、経済産業省令で定めるところにより、遅滞なく、その旨を経済産業大臣に届け出なければならない。</w:t>
+        <w:br/>
+        <w:t>この場合において、当該輸出移動書類の交付を受けた者は、経済産業省令で定めるところにより、経済産業大臣に申請し、その再交付を受けることができる。</w:t>
       </w:r>
     </w:p>
     <w:p>
@@ -377,6 +345,8 @@
       </w:pPr>
       <w:r>
         <w:t>輸出特定有害廃棄物等の運搬を行う場合は、当該輸出特定有害廃棄物等に係る輸出移動書類に記載された内容に従ってしなければならない。</w:t>
+        <w:br/>
+        <w:t>ただし、当該輸出特定有害廃棄物等の運搬について第十七条第一項の規定又は同項ただし書の政令で定める法律の政令で定める規定による命令がされた場合は、この限りでない。</w:t>
       </w:r>
     </w:p>
     <w:p>
@@ -394,35 +364,23 @@
     </w:p>
     <w:p>
       <w:pPr>
-        <w:pStyle w:val="Heading6"/>
+        <w:pStyle w:val="ListBullet"/>
         <w:ind w:left="880"/>
       </w:pPr>
       <w:r>
         <w:t>一</w:t>
-      </w:r>
-    </w:p>
-    <w:p>
-      <w:pPr>
-        <w:ind w:left="880"/>
-      </w:pPr>
-      <w:r>
+        <w:br/>
         <w:t>輸出移動書類に係る輸出特定有害廃棄物等の輸出又は運搬を行わないこととなったとき。</w:t>
       </w:r>
     </w:p>
     <w:p>
       <w:pPr>
-        <w:pStyle w:val="Heading6"/>
+        <w:pStyle w:val="ListBullet"/>
         <w:ind w:left="880"/>
       </w:pPr>
       <w:r>
         <w:t>二</w:t>
-      </w:r>
-    </w:p>
-    <w:p>
-      <w:pPr>
-        <w:ind w:left="880"/>
-      </w:pPr>
-      <w:r>
+        <w:br/>
         <w:t>輸出移動書類に係る輸出特定有害廃棄物等を失ったとき。</w:t>
       </w:r>
     </w:p>
@@ -437,6 +395,8 @@
     <w:p>
       <w:r>
         <w:t>特定有害廃棄物等を輸入しようとする者は、外国為替及び外国貿易法第五十二条の規定により、輸入の承認を受ける義務を課せられるものとする。</w:t>
+        <w:br/>
+        <w:t>ただし、第十四条第一項の認定を受けた者が、第十五条第一項の認定を受けた者が同項の認定に係る条約附属書ⅣＢに掲げる処分作業（以下「再生利用等」という。）を行うために使用する目的で、特定有害廃棄物等を輸入しようとする場合は、この限りでない。</w:t>
       </w:r>
     </w:p>
     <w:p>
@@ -484,6 +444,8 @@
       </w:pPr>
       <w:r>
         <w:t>前項の規定により輸入移動書類の交付を受けた者又は第十一条の規定により輸入移動書類とともに当該輸入移動書類に係る特定有害廃棄物等を譲り受け、若しくはその引渡しを受けた者（以下「輸入移動書類の交付を受けた者等」という。）が当該輸入移動書類を汚損し、又は失ったときは、経済産業省令で定めるところにより、遅滞なく、その旨を経済産業大臣に届け出なければならない。</w:t>
+        <w:br/>
+        <w:t>この場合において、当該輸入移動書類の交付を受けた者等は、経済産業省令で定めるところにより、経済産業大臣に申請し、その再交付を受けることができる。</w:t>
       </w:r>
     </w:p>
     <w:p>
@@ -518,6 +480,8 @@
       </w:pPr>
       <w:r>
         <w:t>第五条第二項及び第五項の規定は、輸入移動書類について準用する。</w:t>
+        <w:br/>
+        <w:t>この場合において、同条第二項中「前項」とあるのは、「第九条第一項」と読み替えるものとする。</w:t>
       </w:r>
     </w:p>
     <w:p>
@@ -565,39 +529,29 @@
       </w:pPr>
       <w:r>
         <w:t>輸入特定有害廃棄物等の運搬又は処分を行う場合は、当該輸入特定有害廃棄物等に係る輸入移動書類に記載された内容に従ってしなければならない。</w:t>
+        <w:br/>
+        <w:t>ただし、次に掲げる場合は、この限りでない。</w:t>
       </w:r>
     </w:p>
     <w:p>
       <w:pPr>
-        <w:pStyle w:val="Heading6"/>
+        <w:pStyle w:val="ListBullet"/>
         <w:ind w:left="880"/>
       </w:pPr>
       <w:r>
         <w:t>一</w:t>
-      </w:r>
-    </w:p>
-    <w:p>
-      <w:pPr>
-        <w:ind w:left="880"/>
-      </w:pPr>
-      <w:r>
+        <w:br/>
         <w:t>当該輸入特定有害廃棄物等の運搬又は処分について廃棄物の処理及び清掃に関する法律（昭和四十五年法律第百三十七号）その他輸入特定有害廃棄物等の運搬又は処分の適正な実施が確保されるものとして政令で定める法律の政令で定める規定の適用を受けるとき。</w:t>
       </w:r>
     </w:p>
     <w:p>
       <w:pPr>
-        <w:pStyle w:val="Heading6"/>
+        <w:pStyle w:val="ListBullet"/>
         <w:ind w:left="880"/>
       </w:pPr>
       <w:r>
         <w:t>二</w:t>
-      </w:r>
-    </w:p>
-    <w:p>
-      <w:pPr>
-        <w:ind w:left="880"/>
-      </w:pPr>
-      <w:r>
+        <w:br/>
         <w:t>当該輸入特定有害廃棄物等の運搬又は処分について第十七条第二項の規定又は同項ただし書の政令で定める法律の政令で定める規定による命令がされたとき。</w:t>
       </w:r>
     </w:p>
@@ -663,52 +617,34 @@
     </w:p>
     <w:p>
       <w:pPr>
-        <w:pStyle w:val="Heading6"/>
+        <w:pStyle w:val="ListBullet"/>
         <w:ind w:left="880"/>
       </w:pPr>
       <w:r>
         <w:t>一</w:t>
-      </w:r>
-    </w:p>
-    <w:p>
-      <w:pPr>
-        <w:ind w:left="880"/>
-      </w:pPr>
-      <w:r>
+        <w:br/>
         <w:t>輸入移動書類に係る輸入特定有害廃棄物等の処分を行ったとき。</w:t>
       </w:r>
     </w:p>
     <w:p>
       <w:pPr>
-        <w:pStyle w:val="Heading6"/>
+        <w:pStyle w:val="ListBullet"/>
         <w:ind w:left="880"/>
       </w:pPr>
       <w:r>
         <w:t>二</w:t>
-      </w:r>
-    </w:p>
-    <w:p>
-      <w:pPr>
-        <w:ind w:left="880"/>
-      </w:pPr>
-      <w:r>
+        <w:br/>
         <w:t>輸入移動書類に係る輸入特定有害廃棄物等の運搬又は処分を行わないこととなったとき。</w:t>
       </w:r>
     </w:p>
     <w:p>
       <w:pPr>
-        <w:pStyle w:val="Heading6"/>
+        <w:pStyle w:val="ListBullet"/>
         <w:ind w:left="880"/>
       </w:pPr>
       <w:r>
         <w:t>三</w:t>
-      </w:r>
-    </w:p>
-    <w:p>
-      <w:pPr>
-        <w:ind w:left="880"/>
-      </w:pPr>
-      <w:r>
+        <w:br/>
         <w:t>輸入移動書類に係る輸入特定有害廃棄物等を失ったとき。</w:t>
       </w:r>
     </w:p>
@@ -744,35 +680,23 @@
     </w:p>
     <w:p>
       <w:pPr>
-        <w:pStyle w:val="Heading6"/>
+        <w:pStyle w:val="ListBullet"/>
         <w:ind w:left="880"/>
       </w:pPr>
       <w:r>
         <w:t>一</w:t>
-      </w:r>
-    </w:p>
-    <w:p>
-      <w:pPr>
-        <w:ind w:left="880"/>
-      </w:pPr>
-      <w:r>
+        <w:br/>
         <w:t>当該輸入特定有害廃棄物等の輸入の相手方</w:t>
       </w:r>
     </w:p>
     <w:p>
       <w:pPr>
-        <w:pStyle w:val="Heading6"/>
+        <w:pStyle w:val="ListBullet"/>
         <w:ind w:left="880"/>
       </w:pPr>
       <w:r>
         <w:t>二</w:t>
-      </w:r>
-    </w:p>
-    <w:p>
-      <w:pPr>
-        <w:ind w:left="880"/>
-      </w:pPr>
-      <w:r>
+        <w:br/>
         <w:t>当該輸入特定有害廃棄物等の原産地、船積地域又は経由地の権限のある当局</w:t>
       </w:r>
     </w:p>
@@ -791,52 +715,34 @@
     </w:p>
     <w:p>
       <w:pPr>
-        <w:pStyle w:val="Heading6"/>
+        <w:pStyle w:val="ListBullet"/>
         <w:ind w:left="880"/>
       </w:pPr>
       <w:r>
         <w:t>一</w:t>
-      </w:r>
-    </w:p>
-    <w:p>
-      <w:pPr>
-        <w:ind w:left="880"/>
-      </w:pPr>
-      <w:r>
+        <w:br/>
         <w:t>当該輸入の目的が、次条第一項の認定を受けた者が行う当該認定に係る再生利用等であること。</w:t>
       </w:r>
     </w:p>
     <w:p>
       <w:pPr>
-        <w:pStyle w:val="Heading6"/>
+        <w:pStyle w:val="ListBullet"/>
         <w:ind w:left="880"/>
       </w:pPr>
       <w:r>
         <w:t>二</w:t>
-      </w:r>
-    </w:p>
-    <w:p>
-      <w:pPr>
-        <w:ind w:left="880"/>
-      </w:pPr>
-      <w:r>
+        <w:br/>
         <w:t>当該輸入を行おうとする者が、当該輸入を的確に行うことができる者として経済産業省令、環境省令で定める基準に適合する者であること。</w:t>
       </w:r>
     </w:p>
     <w:p>
       <w:pPr>
-        <w:pStyle w:val="Heading6"/>
+        <w:pStyle w:val="ListBullet"/>
         <w:ind w:left="880"/>
       </w:pPr>
       <w:r>
         <w:t>三</w:t>
-      </w:r>
-    </w:p>
-    <w:p>
-      <w:pPr>
-        <w:ind w:left="880"/>
-      </w:pPr>
-      <w:r>
+        <w:br/>
         <w:t>当該輸入及び次条第一項の認定に係る施設への運搬が、人の健康の保護及び生活環境の保全上支障のないものとして経済産業省令、環境省令で定める基準に適合すること。</w:t>
       </w:r>
     </w:p>
@@ -859,52 +765,34 @@
     </w:p>
     <w:p>
       <w:pPr>
-        <w:pStyle w:val="Heading6"/>
+        <w:pStyle w:val="ListBullet"/>
         <w:ind w:left="880"/>
       </w:pPr>
       <w:r>
         <w:t>一</w:t>
-      </w:r>
-    </w:p>
-    <w:p>
-      <w:pPr>
-        <w:ind w:left="880"/>
-      </w:pPr>
-      <w:r>
+        <w:br/>
         <w:t>氏名又は名称及び住所並びに法人にあっては、その法人番号及び代表者の氏名</w:t>
       </w:r>
     </w:p>
     <w:p>
       <w:pPr>
-        <w:pStyle w:val="Heading6"/>
+        <w:pStyle w:val="ListBullet"/>
         <w:ind w:left="880"/>
       </w:pPr>
       <w:r>
         <w:t>二</w:t>
-      </w:r>
-    </w:p>
-    <w:p>
-      <w:pPr>
-        <w:ind w:left="880"/>
-      </w:pPr>
-      <w:r>
+        <w:br/>
         <w:t>前項第三号に係る次条第一項の認定を受けた者に関する事項</w:t>
       </w:r>
     </w:p>
     <w:p>
       <w:pPr>
-        <w:pStyle w:val="Heading6"/>
+        <w:pStyle w:val="ListBullet"/>
         <w:ind w:left="880"/>
       </w:pPr>
       <w:r>
         <w:t>三</w:t>
-      </w:r>
-    </w:p>
-    <w:p>
-      <w:pPr>
-        <w:ind w:left="880"/>
-      </w:pPr>
-      <w:r>
+        <w:br/>
         <w:t>輸入しようとする特定有害廃棄物等の種類及び輸入の方法</w:t>
       </w:r>
     </w:p>
@@ -957,6 +845,8 @@
       </w:pPr>
       <w:r>
         <w:t>第一項の認定を受けた者は、第二項各号に掲げる事項を変更しようとするときは、経済産業省令、環境省令で定めるところにより、経済産業大臣及び環境大臣の認定を受けなければならない。</w:t>
+        <w:br/>
+        <w:t>ただし、その変更が経済産業省令、環境省令で定める軽微な変更であるときは、この限りでない。</w:t>
       </w:r>
     </w:p>
     <w:p>
@@ -974,6 +864,8 @@
       </w:pPr>
       <w:r>
         <w:t>第三項の規定は、第四項の認定の更新及び前項の認定について準用する。</w:t>
+        <w:br/>
+        <w:t>この場合において、第三項中「同項各号」とあるのは、「第一項各号」と読み替えるものとする。</w:t>
       </w:r>
     </w:p>
     <w:p>
@@ -1042,35 +934,23 @@
     </w:p>
     <w:p>
       <w:pPr>
-        <w:pStyle w:val="Heading6"/>
+        <w:pStyle w:val="ListBullet"/>
         <w:ind w:left="880"/>
       </w:pPr>
       <w:r>
         <w:t>一</w:t>
-      </w:r>
-    </w:p>
-    <w:p>
-      <w:pPr>
-        <w:ind w:left="880"/>
-      </w:pPr>
-      <w:r>
+        <w:br/>
         <w:t>当該再生利用等を行おうとする者が、当該再生利用等を的確に行うことができる者として経済産業省令、環境省令で定める基準に適合する者であること。</w:t>
       </w:r>
     </w:p>
     <w:p>
       <w:pPr>
-        <w:pStyle w:val="Heading6"/>
+        <w:pStyle w:val="ListBullet"/>
         <w:ind w:left="880"/>
       </w:pPr>
       <w:r>
         <w:t>二</w:t>
-      </w:r>
-    </w:p>
-    <w:p>
-      <w:pPr>
-        <w:ind w:left="880"/>
-      </w:pPr>
-      <w:r>
+        <w:br/>
         <w:t>当該再生利用等を行おうとする者が設置し、又は設置しようとする当該再生利用等を行おうとする施設及び当該施設における当該再生利用等が、人の健康の保護及び生活環境の保全上支障のないものとして経済産業省令、環境省令で定める基準に適合すること。</w:t>
       </w:r>
     </w:p>
@@ -1093,52 +973,34 @@
     </w:p>
     <w:p>
       <w:pPr>
-        <w:pStyle w:val="Heading6"/>
+        <w:pStyle w:val="ListBullet"/>
         <w:ind w:left="880"/>
       </w:pPr>
       <w:r>
         <w:t>一</w:t>
-      </w:r>
-    </w:p>
-    <w:p>
-      <w:pPr>
-        <w:ind w:left="880"/>
-      </w:pPr>
-      <w:r>
+        <w:br/>
         <w:t>氏名又は名称及び住所並びに法人にあっては、その法人番号及び代表者の氏名</w:t>
       </w:r>
     </w:p>
     <w:p>
       <w:pPr>
-        <w:pStyle w:val="Heading6"/>
+        <w:pStyle w:val="ListBullet"/>
         <w:ind w:left="880"/>
       </w:pPr>
       <w:r>
         <w:t>二</w:t>
-      </w:r>
-    </w:p>
-    <w:p>
-      <w:pPr>
-        <w:ind w:left="880"/>
-      </w:pPr>
-      <w:r>
+        <w:br/>
         <w:t>再生利用等を行おうとする施設</w:t>
       </w:r>
     </w:p>
     <w:p>
       <w:pPr>
-        <w:pStyle w:val="Heading6"/>
+        <w:pStyle w:val="ListBullet"/>
         <w:ind w:left="880"/>
       </w:pPr>
       <w:r>
         <w:t>三</w:t>
-      </w:r>
-    </w:p>
-    <w:p>
-      <w:pPr>
-        <w:ind w:left="880"/>
-      </w:pPr>
-      <w:r>
+        <w:br/>
         <w:t>再生利用等を行おうとする特定有害廃棄物等の種類及び処理の方法</w:t>
       </w:r>
     </w:p>
@@ -1191,6 +1053,8 @@
       </w:pPr>
       <w:r>
         <w:t>前条第五項から第八項までの規定は、第一項の認定について準用する。</w:t>
+        <w:br/>
+        <w:t>この場合において、同条第五項中「第二項各号」とあるのは「次条第二項各号」と、同条第六項中「第三項の」とあるのは「次条第三項の」と、「第四項」とあるのは「同条第四項」と、「第三項中」とあるのは「同条第三項中」と読み替えるものとする。</w:t>
       </w:r>
     </w:p>
     <w:p>
@@ -1221,6 +1085,8 @@
     <w:p>
       <w:r>
         <w:t>前条第一項の認定を受けた者による同項の認定に係る再生利用等に使用する目的で、第十四条第一項の認定を受けた者が特定有害廃棄物等を輸入する場合については、第九条第二項前段及び第三項並びに第十条から第十三条までの規定（これらの規定に係る罰則を含む。）を準用する。</w:t>
+        <w:br/>
+        <w:t>この場合において、次の表の上欄に掲げる規定中同表の中欄に掲げる字句は、それぞれ同表の下欄に掲げる字句に読み替えるものとする。</w:t>
       </w:r>
     </w:p>
     <w:p>
@@ -1234,6 +1100,8 @@
     <w:p>
       <w:r>
         <w:t>経済産業大臣及び環境大臣は、特定有害廃棄物等の輸出又はこれに伴う運搬若しくは処分（以下この項において「特定有害廃棄物等の輸出等」という。）がこの法律の規定又は外国為替及び外国貿易法第四十八条第三項の規定に基づく政令の規定に違反した場合その他の特定有害廃棄物等の輸出等が適正に行われない場合において、人の健康又は生活環境に係る被害を防止するため特に必要があると認めるときは、当該特定有害廃棄物等を輸出した者又は輸出された特定有害廃棄物等の運搬を行う者若しくはその排出者等（当該特定有害廃棄物等を排出した者をいい、その者が明らかでない場合にあっては、当該特定有害廃棄物等を所有し、又は管理していた者をいう。以下同じ。）であって当該特定有害廃棄物等の輸出等が適正に行われないことについてその責めに帰する事由があるものに対し、当該特定有害廃棄物等の回収又は適正な処分のための措置その他の必要な措置をとるべきことを命ずることができる。</w:t>
+        <w:br/>
+        <w:t>ただし、当該特定有害廃棄物等の輸出等の適正な実施が確保されるものとして政令で定める法律の政令で定める規定の適用を受ける場合は、この限りでない。</w:t>
       </w:r>
     </w:p>
     <w:p>
@@ -1251,6 +1119,8 @@
       </w:pPr>
       <w:r>
         <w:t>経済産業大臣及び環境大臣は、特定有害廃棄物等（廃棄物に該当するものを除く。以下この項、次条第二項及び第十九条第二項において同じ。）の輸入、運搬又は処分（以下この項において「特定有害廃棄物等の輸入等」という。）がこの法律の規定又は外国為替及び外国貿易法第五十二条の規定に基づく政令の規定に違反した場合その他の特定有害廃棄物等の輸入等が適正に行われない場合において、人の健康又は生活環境に係る被害を防止するため特に必要があると認めるときは、当該特定有害廃棄物等を輸入した者又は輸入された特定有害廃棄物等の運搬若しくは処分を行う者に対し、当該特定有害廃棄物等の適正な処分その他の必要な措置をとるべきことを命ずることができる。</w:t>
+        <w:br/>
+        <w:t>ただし、当該特定有害廃棄物等の輸入等の適正な実施が確保されるものとして政令で定める法律の政令で定める規定の適用を受ける場合は、この限りでない。</w:t>
       </w:r>
     </w:p>
     <w:p>
@@ -1362,171 +1232,111 @@
     </w:p>
     <w:p>
       <w:pPr>
-        <w:pStyle w:val="Heading6"/>
+        <w:pStyle w:val="ListBullet"/>
         <w:ind w:left="880"/>
       </w:pPr>
       <w:r>
         <w:t>一</w:t>
-      </w:r>
-    </w:p>
-    <w:p>
-      <w:pPr>
-        <w:ind w:left="880"/>
-      </w:pPr>
-      <w:r>
+        <w:br/>
         <w:t>輸出移動書類の交付を受けようとする者</w:t>
       </w:r>
     </w:p>
     <w:p>
       <w:pPr>
-        <w:pStyle w:val="Heading6"/>
+        <w:pStyle w:val="ListBullet"/>
         <w:ind w:left="880"/>
       </w:pPr>
       <w:r>
         <w:t>二</w:t>
-      </w:r>
-    </w:p>
-    <w:p>
-      <w:pPr>
-        <w:ind w:left="880"/>
-      </w:pPr>
-      <w:r>
+        <w:br/>
         <w:t>輸出移動書類の再交付を受けようとする者</w:t>
       </w:r>
     </w:p>
     <w:p>
       <w:pPr>
-        <w:pStyle w:val="Heading6"/>
+        <w:pStyle w:val="ListBullet"/>
         <w:ind w:left="880"/>
       </w:pPr>
       <w:r>
         <w:t>三</w:t>
-      </w:r>
-    </w:p>
-    <w:p>
-      <w:pPr>
-        <w:ind w:left="880"/>
-      </w:pPr>
-      <w:r>
+        <w:br/>
         <w:t>輸入移動書類の交付を受けようとする者</w:t>
       </w:r>
     </w:p>
     <w:p>
       <w:pPr>
-        <w:pStyle w:val="Heading6"/>
+        <w:pStyle w:val="ListBullet"/>
         <w:ind w:left="880"/>
       </w:pPr>
       <w:r>
         <w:t>四</w:t>
-      </w:r>
-    </w:p>
-    <w:p>
-      <w:pPr>
-        <w:ind w:left="880"/>
-      </w:pPr>
-      <w:r>
+        <w:br/>
         <w:t>輸入移動書類の再交付を受けようとする者</w:t>
       </w:r>
     </w:p>
     <w:p>
       <w:pPr>
-        <w:pStyle w:val="Heading6"/>
+        <w:pStyle w:val="ListBullet"/>
         <w:ind w:left="880"/>
       </w:pPr>
       <w:r>
         <w:t>五</w:t>
-      </w:r>
-    </w:p>
-    <w:p>
-      <w:pPr>
-        <w:ind w:left="880"/>
-      </w:pPr>
-      <w:r>
+        <w:br/>
         <w:t>輸入移動書類の書換えを受けようとする者</w:t>
       </w:r>
     </w:p>
     <w:p>
       <w:pPr>
-        <w:pStyle w:val="Heading6"/>
+        <w:pStyle w:val="ListBullet"/>
         <w:ind w:left="880"/>
       </w:pPr>
       <w:r>
         <w:t>六</w:t>
-      </w:r>
-    </w:p>
-    <w:p>
-      <w:pPr>
-        <w:ind w:left="880"/>
-      </w:pPr>
-      <w:r>
+        <w:br/>
         <w:t>第十四条第一項の認定又はその更新を受けようとする者</w:t>
       </w:r>
     </w:p>
     <w:p>
       <w:pPr>
-        <w:pStyle w:val="Heading6"/>
+        <w:pStyle w:val="ListBullet"/>
         <w:ind w:left="880"/>
       </w:pPr>
       <w:r>
         <w:t>七</w:t>
-      </w:r>
-    </w:p>
-    <w:p>
-      <w:pPr>
-        <w:ind w:left="880"/>
-      </w:pPr>
-      <w:r>
+        <w:br/>
         <w:t>第十四条第五項の認定を受けようとする者</w:t>
       </w:r>
     </w:p>
     <w:p>
       <w:pPr>
-        <w:pStyle w:val="Heading6"/>
+        <w:pStyle w:val="ListBullet"/>
         <w:ind w:left="880"/>
       </w:pPr>
       <w:r>
         <w:t>八</w:t>
-      </w:r>
-    </w:p>
-    <w:p>
-      <w:pPr>
-        <w:ind w:left="880"/>
-      </w:pPr>
-      <w:r>
+        <w:br/>
         <w:t>第十五条第一項の認定又はその更新を受けようとする者</w:t>
       </w:r>
     </w:p>
     <w:p>
       <w:pPr>
-        <w:pStyle w:val="Heading6"/>
+        <w:pStyle w:val="ListBullet"/>
         <w:ind w:left="880"/>
       </w:pPr>
       <w:r>
         <w:t>九</w:t>
-      </w:r>
-    </w:p>
-    <w:p>
-      <w:pPr>
-        <w:ind w:left="880"/>
-      </w:pPr>
-      <w:r>
+        <w:br/>
         <w:t>第十五条第五項において準用する第十四条第五項の認定を受けようとする者</w:t>
       </w:r>
     </w:p>
     <w:p>
       <w:pPr>
-        <w:pStyle w:val="Heading6"/>
+        <w:pStyle w:val="ListBullet"/>
         <w:ind w:left="880"/>
       </w:pPr>
       <w:r>
         <w:t>十</w:t>
-      </w:r>
-    </w:p>
-    <w:p>
-      <w:pPr>
-        <w:ind w:left="880"/>
-      </w:pPr>
-      <w:r>
+        <w:br/>
         <w:t>第十六条において準用する第十条第四項の規定により移動書類の書換えを受けようとする者</w:t>
       </w:r>
     </w:p>
@@ -1665,86 +1475,56 @@
     </w:p>
     <w:p>
       <w:pPr>
-        <w:pStyle w:val="Heading6"/>
+        <w:pStyle w:val="ListBullet"/>
         <w:ind w:left="880"/>
       </w:pPr>
       <w:r>
         <w:t>一</w:t>
-      </w:r>
-    </w:p>
-    <w:p>
-      <w:pPr>
-        <w:ind w:left="880"/>
-      </w:pPr>
-      <w:r>
+        <w:br/>
         <w:t>第五条第三項前段又は第九条第二項前段の規定による届出をせず、又は虚偽の届出をした者</w:t>
       </w:r>
     </w:p>
     <w:p>
       <w:pPr>
-        <w:pStyle w:val="Heading6"/>
+        <w:pStyle w:val="ListBullet"/>
         <w:ind w:left="880"/>
       </w:pPr>
       <w:r>
         <w:t>二</w:t>
-      </w:r>
-    </w:p>
-    <w:p>
-      <w:pPr>
-        <w:ind w:left="880"/>
-      </w:pPr>
-      <w:r>
+        <w:br/>
         <w:t>第六条第一項若しくは第三項、第十条第一項若しくは第三項又は第十一条の規定に違反した者</w:t>
       </w:r>
     </w:p>
     <w:p>
       <w:pPr>
-        <w:pStyle w:val="Heading6"/>
+        <w:pStyle w:val="ListBullet"/>
         <w:ind w:left="880"/>
       </w:pPr>
       <w:r>
         <w:t>三</w:t>
-      </w:r>
-    </w:p>
-    <w:p>
-      <w:pPr>
-        <w:ind w:left="880"/>
-      </w:pPr>
-      <w:r>
+        <w:br/>
         <w:t>第六条第二項又は第十条第二項の規定に違反して、輸出移動書類又は輸入移動書類に、それぞれ第六条第二項に規定する事項若しくは第十条第二項に規定する事項の記載をせず、若しくは虚偽の記載をし、又は署名をせず、若しくは虚偽の署名をした者</w:t>
       </w:r>
     </w:p>
     <w:p>
       <w:pPr>
-        <w:pStyle w:val="Heading6"/>
+        <w:pStyle w:val="ListBullet"/>
         <w:ind w:left="880"/>
       </w:pPr>
       <w:r>
         <w:t>四</w:t>
-      </w:r>
-    </w:p>
-    <w:p>
-      <w:pPr>
-        <w:ind w:left="880"/>
-      </w:pPr>
-      <w:r>
+        <w:br/>
         <w:t>第十八条の規定による報告をせず、又は虚偽の報告をした者</w:t>
       </w:r>
     </w:p>
     <w:p>
       <w:pPr>
-        <w:pStyle w:val="Heading6"/>
+        <w:pStyle w:val="ListBullet"/>
         <w:ind w:left="880"/>
       </w:pPr>
       <w:r>
         <w:t>五</w:t>
-      </w:r>
-    </w:p>
-    <w:p>
-      <w:pPr>
-        <w:ind w:left="880"/>
-      </w:pPr>
-      <w:r>
+        <w:br/>
         <w:t>第十九条第一項又は第二項の規定による検査若しくは収去を拒み、妨げ、若しくは忌避し、又はこれらの規定による質問に対して答弁をせず、若しくは虚偽の答弁をした者</w:t>
       </w:r>
     </w:p>
@@ -1763,52 +1543,34 @@
     </w:p>
     <w:p>
       <w:pPr>
-        <w:pStyle w:val="Heading6"/>
+        <w:pStyle w:val="ListBullet"/>
         <w:ind w:left="880"/>
       </w:pPr>
       <w:r>
         <w:t>一</w:t>
-      </w:r>
-    </w:p>
-    <w:p>
-      <w:pPr>
-        <w:ind w:left="880"/>
-      </w:pPr>
-      <w:r>
+        <w:br/>
         <w:t>第五条第四項、第七条、第九条第三項又は第十二条の規定による届出をせず、若しくは虚偽の届出をし、又は輸出移動書類若しくは輸入移動書類を添付せず、若しくは虚偽の輸出移動書類若しくは虚偽の輸入移動書類を添付した者</w:t>
       </w:r>
     </w:p>
     <w:p>
       <w:pPr>
-        <w:pStyle w:val="Heading6"/>
+        <w:pStyle w:val="ListBullet"/>
         <w:ind w:left="880"/>
       </w:pPr>
       <w:r>
         <w:t>二</w:t>
-      </w:r>
-    </w:p>
-    <w:p>
-      <w:pPr>
-        <w:ind w:left="880"/>
-      </w:pPr>
-      <w:r>
+        <w:br/>
         <w:t>第十条第四項の規定による届出をせず、又は虚偽の届出をした者</w:t>
       </w:r>
     </w:p>
     <w:p>
       <w:pPr>
-        <w:pStyle w:val="Heading6"/>
+        <w:pStyle w:val="ListBullet"/>
         <w:ind w:left="880"/>
       </w:pPr>
       <w:r>
         <w:t>三</w:t>
-      </w:r>
-    </w:p>
-    <w:p>
-      <w:pPr>
-        <w:ind w:left="880"/>
-      </w:pPr>
-      <w:r>
+        <w:br/>
         <w:t>第十三条の規定による通知をせず、又は虚偽の通知をした者</w:t>
       </w:r>
     </w:p>
@@ -1861,7 +1623,7 @@
         <w:pStyle w:val="Heading1"/>
       </w:pPr>
       <w:r>
-        <w:t>附　則（平成五年一一月一二日法律第八九号）</w:t>
+        <w:t>附則（平成五年一一月一二日法律第八九号）</w:t>
       </w:r>
     </w:p>
     <w:p>
@@ -1939,7 +1701,7 @@
         <w:pStyle w:val="Heading1"/>
       </w:pPr>
       <w:r>
-        <w:t>附　則（平成九年五月二三日法律第五九号）</w:t>
+        <w:t>附則（平成九年五月二三日法律第五九号）</w:t>
       </w:r>
     </w:p>
     <w:p>
@@ -1965,7 +1727,7 @@
         <w:pStyle w:val="Heading1"/>
       </w:pPr>
       <w:r>
-        <w:t>附　則（平成一一年一二月二二日法律第一六〇号）</w:t>
+        <w:t>附則（平成一一年一二月二二日法律第一六〇号）</w:t>
       </w:r>
     </w:p>
     <w:p>
@@ -1979,23 +1741,23 @@
     <w:p>
       <w:r>
         <w:t>この法律（第二条及び第三条を除く。）は、平成十三年一月六日から施行する。</w:t>
+        <w:br/>
+        <w:t>ただし、次の各号に掲げる規定は、当該各号に定める日から施行する。</w:t>
       </w:r>
     </w:p>
     <w:p>
       <w:pPr>
-        <w:pStyle w:val="Heading6"/>
+        <w:pStyle w:val="ListBullet"/>
         <w:ind w:left="880"/>
       </w:pPr>
       <w:r>
         <w:t>一</w:t>
-      </w:r>
-    </w:p>
-    <w:p>
-      <w:pPr>
-        <w:ind w:left="880"/>
-      </w:pPr>
-      <w:r>
+        <w:br/>
         <w:t>第九百九十五条（核原料物質、核燃料物質及び原子炉の規制に関する法律の一部を改正する法律附則の改正規定に係る部分に限る。）、第千三百五条、第千三百六条、第千三百二十四条第二項、第千三百二十六条第二項及び第千三百四十四条の規定</w:t>
+        <w:br/>
+        <w:br/>
+        <w:br/>
+        <w:t>公布の日</w:t>
       </w:r>
     </w:p>
     <w:p>
@@ -2008,7 +1770,7 @@
         <w:pStyle w:val="Heading1"/>
       </w:pPr>
       <w:r>
-        <w:t>附　則（平成一七年四月二七日法律第三三号）</w:t>
+        <w:t>附則（平成一七年四月二七日法律第三三号）</w:t>
       </w:r>
     </w:p>
     <w:p>
@@ -2047,7 +1809,7 @@
         <w:pStyle w:val="Heading1"/>
       </w:pPr>
       <w:r>
-        <w:t>附　則（平成二六年六月一三日法律第六九号）</w:t>
+        <w:t>附則（平成二六年六月一三日法律第六九号）</w:t>
       </w:r>
     </w:p>
     <w:p>
@@ -2159,7 +1921,7 @@
         <w:pStyle w:val="Heading1"/>
       </w:pPr>
       <w:r>
-        <w:t>附　則（平成二九年六月一六日法律第六二号）</w:t>
+        <w:t>附則（平成二九年六月一六日法律第六二号）</w:t>
       </w:r>
     </w:p>
     <w:p>
@@ -2173,6 +1935,8 @@
     <w:p>
       <w:r>
         <w:t>この法律は、公布の日から起算して一年六月を超えない範囲内において政令で定める日から施行する。</w:t>
+        <w:br/>
+        <w:t>ただし、附則第六条の規定は、公布の日から施行する。</w:t>
       </w:r>
     </w:p>
     <w:p>
@@ -2273,7 +2037,7 @@
     </w:pPr>
     <w:r>
       <w:tab/>
-      <w:t>WeGov v0.1 - FTS141</w:t>
+      <w:t>WeGov v0.2 - FTS141</w:t>
     </w:r>
   </w:p>
 </w:ftr>
